--- a/sprint2/week04/worksheet_Lecture04.docx
+++ b/sprint2/week04/worksheet_Lecture04.docx
@@ -104,7 +104,19 @@
           <w:rPr>
             <w:rStyle w:val="Hyperlink"/>
           </w:rPr>
-          <w:t>Transcript</w:t>
+          <w:t>Transc</w:t>
+        </w:r>
+        <w:r>
+          <w:rPr>
+            <w:rStyle w:val="Hyperlink"/>
+          </w:rPr>
+          <w:t>r</w:t>
+        </w:r>
+        <w:r>
+          <w:rPr>
+            <w:rStyle w:val="Hyperlink"/>
+          </w:rPr>
+          <w:t>ipt</w:t>
         </w:r>
       </w:hyperlink>
       <w:r>
@@ -139,7 +151,7 @@
         <w:t>. Download this document</w:t>
       </w:r>
       <w:r>
-        <w:t xml:space="preserve"> and </w:t>
+        <w:t xml:space="preserve"> and</w:t>
       </w:r>
       <w:r>
         <w:t xml:space="preserve"> answer the following pro</w:t>
@@ -173,10 +185,7 @@
         <w:spacing w:before="240"/>
       </w:pPr>
       <w:r>
-        <w:t>Wh</w:t>
-      </w:r>
-      <w:r>
-        <w:t xml:space="preserve">y </w:t>
+        <w:t>Adora discusses “Context Switching”. What is she referring to?</w:t>
       </w:r>
     </w:p>
     <w:tbl>
@@ -218,6 +227,767 @@
       <w:r>
         <w:t xml:space="preserve">y </w:t>
       </w:r>
+      <w:r>
+        <w:t>is getting user feedback early so important?</w:t>
+      </w:r>
+    </w:p>
+    <w:tbl>
+      <w:tblPr>
+        <w:tblStyle w:val="TableGrid"/>
+        <w:tblW w:w="0" w:type="auto"/>
+        <w:tblInd w:w="720" w:type="dxa"/>
+        <w:tblLook w:val="04A0" w:firstRow="1" w:lastRow="0" w:firstColumn="1" w:lastColumn="0" w:noHBand="0" w:noVBand="1"/>
+      </w:tblPr>
+      <w:tblGrid>
+        <w:gridCol w:w="8630"/>
+      </w:tblGrid>
+      <w:tr>
+        <w:tc>
+          <w:tcPr>
+            <w:tcW w:w="8630" w:type="dxa"/>
+          </w:tcPr>
+          <w:p>
+            <w:pPr>
+              <w:pStyle w:val="ListParagraph"/>
+              <w:spacing w:before="240" w:after="160" w:line="259" w:lineRule="auto"/>
+            </w:pPr>
+          </w:p>
+        </w:tc>
+      </w:tr>
+    </w:tbl>
+    <w:p>
+      <w:pPr>
+        <w:pStyle w:val="ListParagraph"/>
+        <w:numPr>
+          <w:ilvl w:val="0"/>
+          <w:numId w:val="15"/>
+        </w:numPr>
+        <w:spacing w:before="240"/>
+      </w:pPr>
+      <w:r>
+        <w:t xml:space="preserve">Describe </w:t>
+      </w:r>
+      <w:r>
+        <w:t>her</w:t>
+      </w:r>
+      <w:r>
+        <w:t xml:space="preserve"> big mistake with </w:t>
+      </w:r>
+      <w:proofErr w:type="spellStart"/>
+      <w:r>
+        <w:t>Pathjoy</w:t>
+      </w:r>
+      <w:proofErr w:type="spellEnd"/>
+      <w:r>
+        <w:t>.</w:t>
+      </w:r>
+    </w:p>
+    <w:tbl>
+      <w:tblPr>
+        <w:tblStyle w:val="TableGrid"/>
+        <w:tblW w:w="0" w:type="auto"/>
+        <w:tblInd w:w="720" w:type="dxa"/>
+        <w:tblLook w:val="04A0" w:firstRow="1" w:lastRow="0" w:firstColumn="1" w:lastColumn="0" w:noHBand="0" w:noVBand="1"/>
+      </w:tblPr>
+      <w:tblGrid>
+        <w:gridCol w:w="8630"/>
+      </w:tblGrid>
+      <w:tr>
+        <w:trPr>
+          <w:trHeight w:val="64"/>
+        </w:trPr>
+        <w:tc>
+          <w:tcPr>
+            <w:tcW w:w="8630" w:type="dxa"/>
+          </w:tcPr>
+          <w:p>
+            <w:pPr>
+              <w:pStyle w:val="ListParagraph"/>
+              <w:spacing w:before="240" w:after="200" w:line="276" w:lineRule="auto"/>
+            </w:pPr>
+          </w:p>
+        </w:tc>
+      </w:tr>
+    </w:tbl>
+    <w:p>
+      <w:pPr>
+        <w:pStyle w:val="ListParagraph"/>
+        <w:numPr>
+          <w:ilvl w:val="0"/>
+          <w:numId w:val="15"/>
+        </w:numPr>
+        <w:spacing w:before="240"/>
+      </w:pPr>
+      <w:r>
+        <w:t>Wh</w:t>
+      </w:r>
+      <w:r>
+        <w:t xml:space="preserve">y </w:t>
+      </w:r>
+      <w:r>
+        <w:t xml:space="preserve">does she </w:t>
+      </w:r>
+      <w:r>
+        <w:t>see becoming a “cog in the industry” valuable? Why is this counterintuitive?</w:t>
+      </w:r>
+    </w:p>
+    <w:tbl>
+      <w:tblPr>
+        <w:tblStyle w:val="TableGrid"/>
+        <w:tblW w:w="0" w:type="auto"/>
+        <w:tblInd w:w="720" w:type="dxa"/>
+        <w:tblLook w:val="04A0" w:firstRow="1" w:lastRow="0" w:firstColumn="1" w:lastColumn="0" w:noHBand="0" w:noVBand="1"/>
+      </w:tblPr>
+      <w:tblGrid>
+        <w:gridCol w:w="8630"/>
+      </w:tblGrid>
+      <w:tr>
+        <w:tc>
+          <w:tcPr>
+            <w:tcW w:w="8630" w:type="dxa"/>
+          </w:tcPr>
+          <w:p>
+            <w:pPr>
+              <w:pStyle w:val="ListParagraph"/>
+              <w:spacing w:before="240" w:after="160" w:line="259" w:lineRule="auto"/>
+            </w:pPr>
+          </w:p>
+        </w:tc>
+      </w:tr>
+    </w:tbl>
+    <w:p>
+      <w:pPr>
+        <w:pStyle w:val="ListParagraph"/>
+        <w:numPr>
+          <w:ilvl w:val="0"/>
+          <w:numId w:val="15"/>
+        </w:numPr>
+        <w:spacing w:before="240"/>
+      </w:pPr>
+      <w:r>
+        <w:t>She suggests story</w:t>
+      </w:r>
+      <w:r>
+        <w:t>boarding the user experience before you get started. What are some of the things that she</w:t>
+      </w:r>
+      <w:r>
+        <w:t xml:space="preserve"> includes as she storyboards the product or service?</w:t>
+      </w:r>
+    </w:p>
+    <w:tbl>
+      <w:tblPr>
+        <w:tblStyle w:val="TableGrid"/>
+        <w:tblW w:w="0" w:type="auto"/>
+        <w:tblInd w:w="720" w:type="dxa"/>
+        <w:tblLook w:val="04A0" w:firstRow="1" w:lastRow="0" w:firstColumn="1" w:lastColumn="0" w:noHBand="0" w:noVBand="1"/>
+      </w:tblPr>
+      <w:tblGrid>
+        <w:gridCol w:w="8630"/>
+      </w:tblGrid>
+      <w:tr>
+        <w:tc>
+          <w:tcPr>
+            <w:tcW w:w="8630" w:type="dxa"/>
+          </w:tcPr>
+          <w:p>
+            <w:pPr>
+              <w:pStyle w:val="ListParagraph"/>
+              <w:spacing w:before="240" w:after="160" w:line="259" w:lineRule="auto"/>
+            </w:pPr>
+          </w:p>
+        </w:tc>
+      </w:tr>
+    </w:tbl>
+    <w:p>
+      <w:pPr>
+        <w:pStyle w:val="ListParagraph"/>
+        <w:numPr>
+          <w:ilvl w:val="0"/>
+          <w:numId w:val="15"/>
+        </w:numPr>
+        <w:spacing w:before="240"/>
+      </w:pPr>
+      <w:r>
+        <w:t>Wh</w:t>
+      </w:r>
+      <w:r>
+        <w:t>at is Adora’s definition of an MVP?</w:t>
+      </w:r>
+    </w:p>
+    <w:tbl>
+      <w:tblPr>
+        <w:tblStyle w:val="TableGrid"/>
+        <w:tblW w:w="0" w:type="auto"/>
+        <w:tblInd w:w="720" w:type="dxa"/>
+        <w:tblLook w:val="04A0" w:firstRow="1" w:lastRow="0" w:firstColumn="1" w:lastColumn="0" w:noHBand="0" w:noVBand="1"/>
+      </w:tblPr>
+      <w:tblGrid>
+        <w:gridCol w:w="8630"/>
+      </w:tblGrid>
+      <w:tr>
+        <w:tc>
+          <w:tcPr>
+            <w:tcW w:w="8630" w:type="dxa"/>
+          </w:tcPr>
+          <w:p>
+            <w:pPr>
+              <w:pStyle w:val="ListParagraph"/>
+              <w:spacing w:before="240" w:after="160" w:line="259" w:lineRule="auto"/>
+            </w:pPr>
+          </w:p>
+        </w:tc>
+      </w:tr>
+    </w:tbl>
+    <w:p>
+      <w:pPr>
+        <w:pStyle w:val="ListParagraph"/>
+        <w:numPr>
+          <w:ilvl w:val="0"/>
+          <w:numId w:val="15"/>
+        </w:numPr>
+        <w:spacing w:before="240"/>
+      </w:pPr>
+      <w:r>
+        <w:t>Another early action is to get your</w:t>
+      </w:r>
+      <w:r>
+        <w:t xml:space="preserve"> product position down. What is she referring to here? What suggestions do</w:t>
+      </w:r>
+      <w:r>
+        <w:t>es she make?</w:t>
+      </w:r>
+    </w:p>
+    <w:tbl>
+      <w:tblPr>
+        <w:tblStyle w:val="TableGrid"/>
+        <w:tblW w:w="0" w:type="auto"/>
+        <w:tblInd w:w="720" w:type="dxa"/>
+        <w:tblLook w:val="04A0" w:firstRow="1" w:lastRow="0" w:firstColumn="1" w:lastColumn="0" w:noHBand="0" w:noVBand="1"/>
+      </w:tblPr>
+      <w:tblGrid>
+        <w:gridCol w:w="8630"/>
+      </w:tblGrid>
+      <w:tr>
+        <w:tc>
+          <w:tcPr>
+            <w:tcW w:w="8630" w:type="dxa"/>
+          </w:tcPr>
+          <w:p>
+            <w:pPr>
+              <w:pStyle w:val="ListParagraph"/>
+              <w:spacing w:before="240" w:after="160" w:line="259" w:lineRule="auto"/>
+            </w:pPr>
+          </w:p>
+        </w:tc>
+      </w:tr>
+    </w:tbl>
+    <w:p>
+      <w:pPr>
+        <w:pStyle w:val="ListParagraph"/>
+        <w:numPr>
+          <w:ilvl w:val="0"/>
+          <w:numId w:val="15"/>
+        </w:numPr>
+        <w:spacing w:before="240"/>
+      </w:pPr>
+      <w:r>
+        <w:t>Wh</w:t>
+      </w:r>
+      <w:r>
+        <w:t xml:space="preserve">y </w:t>
+      </w:r>
+      <w:r>
+        <w:t>is user feedback and “getting away from your desk” so important</w:t>
+      </w:r>
+      <w:r>
+        <w:t>?</w:t>
+      </w:r>
+    </w:p>
+    <w:tbl>
+      <w:tblPr>
+        <w:tblStyle w:val="TableGrid"/>
+        <w:tblW w:w="0" w:type="auto"/>
+        <w:tblInd w:w="720" w:type="dxa"/>
+        <w:tblLook w:val="04A0" w:firstRow="1" w:lastRow="0" w:firstColumn="1" w:lastColumn="0" w:noHBand="0" w:noVBand="1"/>
+      </w:tblPr>
+      <w:tblGrid>
+        <w:gridCol w:w="8630"/>
+      </w:tblGrid>
+      <w:tr>
+        <w:tc>
+          <w:tcPr>
+            <w:tcW w:w="8630" w:type="dxa"/>
+          </w:tcPr>
+          <w:p>
+            <w:pPr>
+              <w:pStyle w:val="ListParagraph"/>
+              <w:spacing w:before="240" w:after="160" w:line="259" w:lineRule="auto"/>
+            </w:pPr>
+          </w:p>
+        </w:tc>
+      </w:tr>
+    </w:tbl>
+    <w:p>
+      <w:pPr>
+        <w:pStyle w:val="ListParagraph"/>
+        <w:numPr>
+          <w:ilvl w:val="0"/>
+          <w:numId w:val="15"/>
+        </w:numPr>
+        <w:spacing w:before="240"/>
+      </w:pPr>
+      <w:r>
+        <w:t>Wh</w:t>
+      </w:r>
+      <w:r>
+        <w:t>at is customer retention?</w:t>
+      </w:r>
+    </w:p>
+    <w:tbl>
+      <w:tblPr>
+        <w:tblStyle w:val="TableGrid"/>
+        <w:tblW w:w="0" w:type="auto"/>
+        <w:tblInd w:w="720" w:type="dxa"/>
+        <w:tblLook w:val="04A0" w:firstRow="1" w:lastRow="0" w:firstColumn="1" w:lastColumn="0" w:noHBand="0" w:noVBand="1"/>
+      </w:tblPr>
+      <w:tblGrid>
+        <w:gridCol w:w="8630"/>
+      </w:tblGrid>
+      <w:tr>
+        <w:tc>
+          <w:tcPr>
+            <w:tcW w:w="8630" w:type="dxa"/>
+          </w:tcPr>
+          <w:p>
+            <w:pPr>
+              <w:pStyle w:val="ListParagraph"/>
+              <w:spacing w:before="240" w:after="160" w:line="259" w:lineRule="auto"/>
+            </w:pPr>
+          </w:p>
+        </w:tc>
+      </w:tr>
+    </w:tbl>
+    <w:p>
+      <w:pPr>
+        <w:pStyle w:val="ListParagraph"/>
+        <w:numPr>
+          <w:ilvl w:val="0"/>
+          <w:numId w:val="15"/>
+        </w:numPr>
+        <w:spacing w:before="240"/>
+      </w:pPr>
+      <w:r>
+        <w:t>W</w:t>
+      </w:r>
+      <w:r>
+        <w:t>hat is the ho</w:t>
+      </w:r>
+      <w:r>
+        <w:t>nesty curve and why is this significant?</w:t>
+      </w:r>
+    </w:p>
+    <w:tbl>
+      <w:tblPr>
+        <w:tblStyle w:val="TableGrid"/>
+        <w:tblW w:w="0" w:type="auto"/>
+        <w:tblInd w:w="720" w:type="dxa"/>
+        <w:tblLook w:val="04A0" w:firstRow="1" w:lastRow="0" w:firstColumn="1" w:lastColumn="0" w:noHBand="0" w:noVBand="1"/>
+      </w:tblPr>
+      <w:tblGrid>
+        <w:gridCol w:w="8630"/>
+      </w:tblGrid>
+      <w:tr>
+        <w:tc>
+          <w:tcPr>
+            <w:tcW w:w="8630" w:type="dxa"/>
+          </w:tcPr>
+          <w:p>
+            <w:pPr>
+              <w:pStyle w:val="ListParagraph"/>
+              <w:spacing w:before="240" w:after="160" w:line="259" w:lineRule="auto"/>
+            </w:pPr>
+          </w:p>
+        </w:tc>
+      </w:tr>
+    </w:tbl>
+    <w:p>
+      <w:pPr>
+        <w:pStyle w:val="ListParagraph"/>
+        <w:numPr>
+          <w:ilvl w:val="0"/>
+          <w:numId w:val="15"/>
+        </w:numPr>
+        <w:spacing w:before="240"/>
+      </w:pPr>
+      <w:r>
+        <w:t>When getting customer feedback, why is it important to have the customer paying for the product?</w:t>
+      </w:r>
+    </w:p>
+    <w:tbl>
+      <w:tblPr>
+        <w:tblStyle w:val="TableGrid"/>
+        <w:tblW w:w="0" w:type="auto"/>
+        <w:tblInd w:w="720" w:type="dxa"/>
+        <w:tblLook w:val="04A0" w:firstRow="1" w:lastRow="0" w:firstColumn="1" w:lastColumn="0" w:noHBand="0" w:noVBand="1"/>
+      </w:tblPr>
+      <w:tblGrid>
+        <w:gridCol w:w="8630"/>
+      </w:tblGrid>
+      <w:tr>
+        <w:tc>
+          <w:tcPr>
+            <w:tcW w:w="8630" w:type="dxa"/>
+          </w:tcPr>
+          <w:p>
+            <w:pPr>
+              <w:pStyle w:val="ListParagraph"/>
+              <w:spacing w:before="240" w:after="160" w:line="259" w:lineRule="auto"/>
+            </w:pPr>
+          </w:p>
+        </w:tc>
+      </w:tr>
+    </w:tbl>
+    <w:p>
+      <w:pPr>
+        <w:pStyle w:val="ListParagraph"/>
+        <w:numPr>
+          <w:ilvl w:val="0"/>
+          <w:numId w:val="15"/>
+        </w:numPr>
+        <w:spacing w:before="240"/>
+      </w:pPr>
+      <w:r>
+        <w:t>Wh</w:t>
+      </w:r>
+      <w:r>
+        <w:t>at is the prob</w:t>
+      </w:r>
+      <w:r>
+        <w:t xml:space="preserve">lem with automating </w:t>
+      </w:r>
+      <w:r>
+        <w:t>processes early on in development?</w:t>
+      </w:r>
+    </w:p>
+    <w:tbl>
+      <w:tblPr>
+        <w:tblStyle w:val="TableGrid"/>
+        <w:tblW w:w="0" w:type="auto"/>
+        <w:tblInd w:w="720" w:type="dxa"/>
+        <w:tblLook w:val="04A0" w:firstRow="1" w:lastRow="0" w:firstColumn="1" w:lastColumn="0" w:noHBand="0" w:noVBand="1"/>
+      </w:tblPr>
+      <w:tblGrid>
+        <w:gridCol w:w="8630"/>
+      </w:tblGrid>
+      <w:tr>
+        <w:tc>
+          <w:tcPr>
+            <w:tcW w:w="8630" w:type="dxa"/>
+          </w:tcPr>
+          <w:p>
+            <w:pPr>
+              <w:pStyle w:val="ListParagraph"/>
+              <w:spacing w:before="240" w:after="160" w:line="259" w:lineRule="auto"/>
+            </w:pPr>
+          </w:p>
+        </w:tc>
+      </w:tr>
+    </w:tbl>
+    <w:p>
+      <w:pPr>
+        <w:pStyle w:val="ListParagraph"/>
+        <w:numPr>
+          <w:ilvl w:val="0"/>
+          <w:numId w:val="15"/>
+        </w:numPr>
+        <w:spacing w:before="240"/>
+      </w:pPr>
+      <w:r>
+        <w:t>Wh</w:t>
+      </w:r>
+      <w:r>
+        <w:t>at is an edge case? Why should you initially ignore these?</w:t>
+      </w:r>
+    </w:p>
+    <w:tbl>
+      <w:tblPr>
+        <w:tblStyle w:val="TableGrid"/>
+        <w:tblW w:w="0" w:type="auto"/>
+        <w:tblInd w:w="720" w:type="dxa"/>
+        <w:tblLook w:val="04A0" w:firstRow="1" w:lastRow="0" w:firstColumn="1" w:lastColumn="0" w:noHBand="0" w:noVBand="1"/>
+      </w:tblPr>
+      <w:tblGrid>
+        <w:gridCol w:w="8630"/>
+      </w:tblGrid>
+      <w:tr>
+        <w:tc>
+          <w:tcPr>
+            <w:tcW w:w="8630" w:type="dxa"/>
+          </w:tcPr>
+          <w:p>
+            <w:pPr>
+              <w:pStyle w:val="ListParagraph"/>
+              <w:spacing w:before="240" w:after="160" w:line="259" w:lineRule="auto"/>
+            </w:pPr>
+          </w:p>
+        </w:tc>
+      </w:tr>
+    </w:tbl>
+    <w:p>
+      <w:pPr>
+        <w:pStyle w:val="ListParagraph"/>
+        <w:numPr>
+          <w:ilvl w:val="0"/>
+          <w:numId w:val="15"/>
+        </w:numPr>
+        <w:spacing w:before="240"/>
+      </w:pPr>
+      <w:r>
+        <w:t>Wh</w:t>
+      </w:r>
+      <w:r>
+        <w:t>at is the Frankenstein approach and why should you avoid this?</w:t>
+      </w:r>
+    </w:p>
+    <w:tbl>
+      <w:tblPr>
+        <w:tblStyle w:val="TableGrid"/>
+        <w:tblW w:w="0" w:type="auto"/>
+        <w:tblInd w:w="720" w:type="dxa"/>
+        <w:tblLook w:val="04A0" w:firstRow="1" w:lastRow="0" w:firstColumn="1" w:lastColumn="0" w:noHBand="0" w:noVBand="1"/>
+      </w:tblPr>
+      <w:tblGrid>
+        <w:gridCol w:w="8630"/>
+      </w:tblGrid>
+      <w:tr>
+        <w:tc>
+          <w:tcPr>
+            <w:tcW w:w="8630" w:type="dxa"/>
+          </w:tcPr>
+          <w:p>
+            <w:pPr>
+              <w:pStyle w:val="ListParagraph"/>
+              <w:spacing w:before="240" w:after="160" w:line="259" w:lineRule="auto"/>
+            </w:pPr>
+          </w:p>
+        </w:tc>
+      </w:tr>
+    </w:tbl>
+    <w:p>
+      <w:pPr>
+        <w:pStyle w:val="ListParagraph"/>
+        <w:numPr>
+          <w:ilvl w:val="0"/>
+          <w:numId w:val="15"/>
+        </w:numPr>
+        <w:spacing w:before="240"/>
+      </w:pPr>
+      <w:r>
+        <w:t>Wh</w:t>
+      </w:r>
+      <w:r>
+        <w:t>at is a “fast follow”</w:t>
+      </w:r>
+      <w:r>
+        <w:t>. Should you hold of on shipping</w:t>
+      </w:r>
+      <w:r>
+        <w:t xml:space="preserve"> due to this risk?</w:t>
+      </w:r>
+    </w:p>
+    <w:tbl>
+      <w:tblPr>
+        <w:tblStyle w:val="TableGrid"/>
+        <w:tblW w:w="0" w:type="auto"/>
+        <w:tblInd w:w="720" w:type="dxa"/>
+        <w:tblLook w:val="04A0" w:firstRow="1" w:lastRow="0" w:firstColumn="1" w:lastColumn="0" w:noHBand="0" w:noVBand="1"/>
+      </w:tblPr>
+      <w:tblGrid>
+        <w:gridCol w:w="8630"/>
+      </w:tblGrid>
+      <w:tr>
+        <w:tc>
+          <w:tcPr>
+            <w:tcW w:w="8630" w:type="dxa"/>
+          </w:tcPr>
+          <w:p>
+            <w:pPr>
+              <w:pStyle w:val="ListParagraph"/>
+              <w:spacing w:before="240" w:after="160" w:line="259" w:lineRule="auto"/>
+            </w:pPr>
+          </w:p>
+        </w:tc>
+      </w:tr>
+    </w:tbl>
+    <w:p>
+      <w:pPr>
+        <w:pStyle w:val="ListParagraph"/>
+        <w:numPr>
+          <w:ilvl w:val="0"/>
+          <w:numId w:val="15"/>
+        </w:numPr>
+        <w:spacing w:before="240"/>
+      </w:pPr>
+      <w:r>
+        <w:t>Wh</w:t>
+      </w:r>
+      <w:r>
+        <w:t xml:space="preserve">y </w:t>
+      </w:r>
+      <w:r>
+        <w:t>should you focus on one channel at a time?</w:t>
+      </w:r>
+    </w:p>
+    <w:tbl>
+      <w:tblPr>
+        <w:tblStyle w:val="TableGrid"/>
+        <w:tblW w:w="0" w:type="auto"/>
+        <w:tblInd w:w="720" w:type="dxa"/>
+        <w:tblLook w:val="04A0" w:firstRow="1" w:lastRow="0" w:firstColumn="1" w:lastColumn="0" w:noHBand="0" w:noVBand="1"/>
+      </w:tblPr>
+      <w:tblGrid>
+        <w:gridCol w:w="8630"/>
+      </w:tblGrid>
+      <w:tr>
+        <w:tc>
+          <w:tcPr>
+            <w:tcW w:w="8630" w:type="dxa"/>
+          </w:tcPr>
+          <w:p>
+            <w:pPr>
+              <w:pStyle w:val="ListParagraph"/>
+              <w:spacing w:before="240" w:after="160" w:line="259" w:lineRule="auto"/>
+            </w:pPr>
+          </w:p>
+        </w:tc>
+      </w:tr>
+    </w:tbl>
+    <w:p>
+      <w:pPr>
+        <w:pStyle w:val="ListParagraph"/>
+        <w:numPr>
+          <w:ilvl w:val="0"/>
+          <w:numId w:val="15"/>
+        </w:numPr>
+        <w:spacing w:before="240"/>
+      </w:pPr>
+      <w:r>
+        <w:t>Explain sticky, viral and paid growth.</w:t>
+      </w:r>
+    </w:p>
+    <w:tbl>
+      <w:tblPr>
+        <w:tblStyle w:val="TableGrid"/>
+        <w:tblW w:w="0" w:type="auto"/>
+        <w:tblInd w:w="720" w:type="dxa"/>
+        <w:tblLook w:val="04A0" w:firstRow="1" w:lastRow="0" w:firstColumn="1" w:lastColumn="0" w:noHBand="0" w:noVBand="1"/>
+      </w:tblPr>
+      <w:tblGrid>
+        <w:gridCol w:w="8630"/>
+      </w:tblGrid>
+      <w:tr>
+        <w:tc>
+          <w:tcPr>
+            <w:tcW w:w="8630" w:type="dxa"/>
+          </w:tcPr>
+          <w:p>
+            <w:pPr>
+              <w:pStyle w:val="ListParagraph"/>
+              <w:spacing w:before="240" w:after="160" w:line="259" w:lineRule="auto"/>
+            </w:pPr>
+          </w:p>
+        </w:tc>
+      </w:tr>
+    </w:tbl>
+    <w:p>
+      <w:pPr>
+        <w:pStyle w:val="ListParagraph"/>
+        <w:numPr>
+          <w:ilvl w:val="0"/>
+          <w:numId w:val="15"/>
+        </w:numPr>
+        <w:spacing w:before="240"/>
+      </w:pPr>
+      <w:r>
+        <w:t>Wh</w:t>
+      </w:r>
+      <w:r>
+        <w:t>at is CLV and why does this metric matter?</w:t>
+      </w:r>
+    </w:p>
+    <w:tbl>
+      <w:tblPr>
+        <w:tblStyle w:val="TableGrid"/>
+        <w:tblW w:w="0" w:type="auto"/>
+        <w:tblInd w:w="720" w:type="dxa"/>
+        <w:tblLook w:val="04A0" w:firstRow="1" w:lastRow="0" w:firstColumn="1" w:lastColumn="0" w:noHBand="0" w:noVBand="1"/>
+      </w:tblPr>
+      <w:tblGrid>
+        <w:gridCol w:w="8630"/>
+      </w:tblGrid>
+      <w:tr>
+        <w:tc>
+          <w:tcPr>
+            <w:tcW w:w="8630" w:type="dxa"/>
+          </w:tcPr>
+          <w:p>
+            <w:pPr>
+              <w:pStyle w:val="ListParagraph"/>
+              <w:spacing w:before="240" w:after="160" w:line="259" w:lineRule="auto"/>
+            </w:pPr>
+          </w:p>
+        </w:tc>
+      </w:tr>
+    </w:tbl>
+    <w:p>
+      <w:pPr>
+        <w:pStyle w:val="ListParagraph"/>
+        <w:numPr>
+          <w:ilvl w:val="0"/>
+          <w:numId w:val="15"/>
+        </w:numPr>
+        <w:spacing w:before="240"/>
+      </w:pPr>
+      <w:r>
+        <w:t>Give an example of a customer referral program</w:t>
+      </w:r>
+    </w:p>
+    <w:tbl>
+      <w:tblPr>
+        <w:tblStyle w:val="TableGrid"/>
+        <w:tblW w:w="0" w:type="auto"/>
+        <w:tblInd w:w="720" w:type="dxa"/>
+        <w:tblLook w:val="04A0" w:firstRow="1" w:lastRow="0" w:firstColumn="1" w:lastColumn="0" w:noHBand="0" w:noVBand="1"/>
+      </w:tblPr>
+      <w:tblGrid>
+        <w:gridCol w:w="8630"/>
+      </w:tblGrid>
+      <w:tr>
+        <w:tc>
+          <w:tcPr>
+            <w:tcW w:w="8630" w:type="dxa"/>
+          </w:tcPr>
+          <w:p>
+            <w:pPr>
+              <w:pStyle w:val="ListParagraph"/>
+              <w:spacing w:before="240" w:after="160" w:line="259" w:lineRule="auto"/>
+            </w:pPr>
+          </w:p>
+        </w:tc>
+      </w:tr>
+    </w:tbl>
+    <w:p>
+      <w:pPr>
+        <w:pStyle w:val="ListParagraph"/>
+        <w:numPr>
+          <w:ilvl w:val="0"/>
+          <w:numId w:val="15"/>
+        </w:numPr>
+        <w:spacing w:before="240"/>
+      </w:pPr>
+      <w:r>
+        <w:t>What is CAC</w:t>
+      </w:r>
     </w:p>
     <w:tbl>
       <w:tblPr>
@@ -245,738 +1015,6 @@
     </w:tbl>
     <w:p>
       <w:pPr>
-        <w:pStyle w:val="ListParagraph"/>
-        <w:numPr>
-          <w:ilvl w:val="0"/>
-          <w:numId w:val="15"/>
-        </w:numPr>
-        <w:spacing w:before="240"/>
-      </w:pPr>
-      <w:r>
-        <w:t>Wh</w:t>
-      </w:r>
-      <w:r>
-        <w:t xml:space="preserve">y </w:t>
-      </w:r>
-    </w:p>
-    <w:tbl>
-      <w:tblPr>
-        <w:tblStyle w:val="TableGrid"/>
-        <w:tblW w:w="0" w:type="auto"/>
-        <w:tblInd w:w="720" w:type="dxa"/>
-        <w:tblLook w:val="04A0" w:firstRow="1" w:lastRow="0" w:firstColumn="1" w:lastColumn="0" w:noHBand="0" w:noVBand="1"/>
-      </w:tblPr>
-      <w:tblGrid>
-        <w:gridCol w:w="8630"/>
-      </w:tblGrid>
-      <w:tr>
-        <w:tc>
-          <w:tcPr>
-            <w:tcW w:w="8630" w:type="dxa"/>
-          </w:tcPr>
-          <w:p>
-            <w:pPr>
-              <w:pStyle w:val="ListParagraph"/>
-              <w:spacing w:before="240" w:after="160" w:line="259" w:lineRule="auto"/>
-            </w:pPr>
-          </w:p>
-        </w:tc>
-      </w:tr>
-    </w:tbl>
-    <w:p>
-      <w:pPr>
-        <w:pStyle w:val="ListParagraph"/>
-        <w:numPr>
-          <w:ilvl w:val="0"/>
-          <w:numId w:val="15"/>
-        </w:numPr>
-        <w:spacing w:before="240"/>
-      </w:pPr>
-      <w:r>
-        <w:t>Wh</w:t>
-      </w:r>
-      <w:r>
-        <w:t xml:space="preserve">y </w:t>
-      </w:r>
-    </w:p>
-    <w:tbl>
-      <w:tblPr>
-        <w:tblStyle w:val="TableGrid"/>
-        <w:tblW w:w="0" w:type="auto"/>
-        <w:tblInd w:w="720" w:type="dxa"/>
-        <w:tblLook w:val="04A0" w:firstRow="1" w:lastRow="0" w:firstColumn="1" w:lastColumn="0" w:noHBand="0" w:noVBand="1"/>
-      </w:tblPr>
-      <w:tblGrid>
-        <w:gridCol w:w="8630"/>
-      </w:tblGrid>
-      <w:tr>
-        <w:tc>
-          <w:tcPr>
-            <w:tcW w:w="8630" w:type="dxa"/>
-          </w:tcPr>
-          <w:p>
-            <w:pPr>
-              <w:pStyle w:val="ListParagraph"/>
-              <w:spacing w:before="240" w:after="160" w:line="259" w:lineRule="auto"/>
-            </w:pPr>
-          </w:p>
-        </w:tc>
-      </w:tr>
-    </w:tbl>
-    <w:p>
-      <w:pPr>
-        <w:pStyle w:val="ListParagraph"/>
-        <w:numPr>
-          <w:ilvl w:val="0"/>
-          <w:numId w:val="15"/>
-        </w:numPr>
-        <w:spacing w:before="240"/>
-      </w:pPr>
-      <w:r>
-        <w:t>Wh</w:t>
-      </w:r>
-      <w:r>
-        <w:t xml:space="preserve">y </w:t>
-      </w:r>
-    </w:p>
-    <w:tbl>
-      <w:tblPr>
-        <w:tblStyle w:val="TableGrid"/>
-        <w:tblW w:w="0" w:type="auto"/>
-        <w:tblInd w:w="720" w:type="dxa"/>
-        <w:tblLook w:val="04A0" w:firstRow="1" w:lastRow="0" w:firstColumn="1" w:lastColumn="0" w:noHBand="0" w:noVBand="1"/>
-      </w:tblPr>
-      <w:tblGrid>
-        <w:gridCol w:w="8630"/>
-      </w:tblGrid>
-      <w:tr>
-        <w:tc>
-          <w:tcPr>
-            <w:tcW w:w="8630" w:type="dxa"/>
-          </w:tcPr>
-          <w:p>
-            <w:pPr>
-              <w:pStyle w:val="ListParagraph"/>
-              <w:spacing w:before="240" w:after="160" w:line="259" w:lineRule="auto"/>
-            </w:pPr>
-          </w:p>
-        </w:tc>
-      </w:tr>
-    </w:tbl>
-    <w:p>
-      <w:pPr>
-        <w:pStyle w:val="ListParagraph"/>
-        <w:numPr>
-          <w:ilvl w:val="0"/>
-          <w:numId w:val="15"/>
-        </w:numPr>
-        <w:spacing w:before="240"/>
-      </w:pPr>
-      <w:r>
-        <w:t>Wh</w:t>
-      </w:r>
-      <w:r>
-        <w:t xml:space="preserve">y </w:t>
-      </w:r>
-    </w:p>
-    <w:tbl>
-      <w:tblPr>
-        <w:tblStyle w:val="TableGrid"/>
-        <w:tblW w:w="0" w:type="auto"/>
-        <w:tblInd w:w="720" w:type="dxa"/>
-        <w:tblLook w:val="04A0" w:firstRow="1" w:lastRow="0" w:firstColumn="1" w:lastColumn="0" w:noHBand="0" w:noVBand="1"/>
-      </w:tblPr>
-      <w:tblGrid>
-        <w:gridCol w:w="8630"/>
-      </w:tblGrid>
-      <w:tr>
-        <w:tc>
-          <w:tcPr>
-            <w:tcW w:w="8630" w:type="dxa"/>
-          </w:tcPr>
-          <w:p>
-            <w:pPr>
-              <w:pStyle w:val="ListParagraph"/>
-              <w:spacing w:before="240" w:after="160" w:line="259" w:lineRule="auto"/>
-            </w:pPr>
-          </w:p>
-        </w:tc>
-      </w:tr>
-    </w:tbl>
-    <w:p>
-      <w:pPr>
-        <w:pStyle w:val="ListParagraph"/>
-        <w:numPr>
-          <w:ilvl w:val="0"/>
-          <w:numId w:val="15"/>
-        </w:numPr>
-        <w:spacing w:before="240"/>
-      </w:pPr>
-      <w:r>
-        <w:t>Wh</w:t>
-      </w:r>
-      <w:r>
-        <w:t xml:space="preserve">y </w:t>
-      </w:r>
-    </w:p>
-    <w:tbl>
-      <w:tblPr>
-        <w:tblStyle w:val="TableGrid"/>
-        <w:tblW w:w="0" w:type="auto"/>
-        <w:tblInd w:w="720" w:type="dxa"/>
-        <w:tblLook w:val="04A0" w:firstRow="1" w:lastRow="0" w:firstColumn="1" w:lastColumn="0" w:noHBand="0" w:noVBand="1"/>
-      </w:tblPr>
-      <w:tblGrid>
-        <w:gridCol w:w="8630"/>
-      </w:tblGrid>
-      <w:tr>
-        <w:tc>
-          <w:tcPr>
-            <w:tcW w:w="8630" w:type="dxa"/>
-          </w:tcPr>
-          <w:p>
-            <w:pPr>
-              <w:pStyle w:val="ListParagraph"/>
-              <w:spacing w:before="240" w:after="160" w:line="259" w:lineRule="auto"/>
-            </w:pPr>
-          </w:p>
-        </w:tc>
-      </w:tr>
-    </w:tbl>
-    <w:p>
-      <w:pPr>
-        <w:pStyle w:val="ListParagraph"/>
-        <w:numPr>
-          <w:ilvl w:val="0"/>
-          <w:numId w:val="15"/>
-        </w:numPr>
-        <w:spacing w:before="240"/>
-      </w:pPr>
-      <w:r>
-        <w:t>Wh</w:t>
-      </w:r>
-      <w:r>
-        <w:t xml:space="preserve">y </w:t>
-      </w:r>
-    </w:p>
-    <w:tbl>
-      <w:tblPr>
-        <w:tblStyle w:val="TableGrid"/>
-        <w:tblW w:w="0" w:type="auto"/>
-        <w:tblInd w:w="720" w:type="dxa"/>
-        <w:tblLook w:val="04A0" w:firstRow="1" w:lastRow="0" w:firstColumn="1" w:lastColumn="0" w:noHBand="0" w:noVBand="1"/>
-      </w:tblPr>
-      <w:tblGrid>
-        <w:gridCol w:w="8630"/>
-      </w:tblGrid>
-      <w:tr>
-        <w:tc>
-          <w:tcPr>
-            <w:tcW w:w="8630" w:type="dxa"/>
-          </w:tcPr>
-          <w:p>
-            <w:pPr>
-              <w:pStyle w:val="ListParagraph"/>
-              <w:spacing w:before="240" w:after="160" w:line="259" w:lineRule="auto"/>
-            </w:pPr>
-          </w:p>
-        </w:tc>
-      </w:tr>
-    </w:tbl>
-    <w:p>
-      <w:pPr>
-        <w:pStyle w:val="ListParagraph"/>
-        <w:numPr>
-          <w:ilvl w:val="0"/>
-          <w:numId w:val="15"/>
-        </w:numPr>
-        <w:spacing w:before="240"/>
-      </w:pPr>
-      <w:r>
-        <w:t>Wh</w:t>
-      </w:r>
-      <w:r>
-        <w:t xml:space="preserve">y </w:t>
-      </w:r>
-    </w:p>
-    <w:tbl>
-      <w:tblPr>
-        <w:tblStyle w:val="TableGrid"/>
-        <w:tblW w:w="0" w:type="auto"/>
-        <w:tblInd w:w="720" w:type="dxa"/>
-        <w:tblLook w:val="04A0" w:firstRow="1" w:lastRow="0" w:firstColumn="1" w:lastColumn="0" w:noHBand="0" w:noVBand="1"/>
-      </w:tblPr>
-      <w:tblGrid>
-        <w:gridCol w:w="8630"/>
-      </w:tblGrid>
-      <w:tr>
-        <w:tc>
-          <w:tcPr>
-            <w:tcW w:w="8630" w:type="dxa"/>
-          </w:tcPr>
-          <w:p>
-            <w:pPr>
-              <w:pStyle w:val="ListParagraph"/>
-              <w:spacing w:before="240" w:after="160" w:line="259" w:lineRule="auto"/>
-            </w:pPr>
-          </w:p>
-        </w:tc>
-      </w:tr>
-    </w:tbl>
-    <w:p>
-      <w:pPr>
-        <w:pStyle w:val="ListParagraph"/>
-        <w:numPr>
-          <w:ilvl w:val="0"/>
-          <w:numId w:val="15"/>
-        </w:numPr>
-        <w:spacing w:before="240"/>
-      </w:pPr>
-      <w:r>
-        <w:lastRenderedPageBreak/>
-        <w:t>Wh</w:t>
-      </w:r>
-      <w:r>
-        <w:t xml:space="preserve">y </w:t>
-      </w:r>
-    </w:p>
-    <w:tbl>
-      <w:tblPr>
-        <w:tblStyle w:val="TableGrid"/>
-        <w:tblW w:w="0" w:type="auto"/>
-        <w:tblInd w:w="720" w:type="dxa"/>
-        <w:tblLook w:val="04A0" w:firstRow="1" w:lastRow="0" w:firstColumn="1" w:lastColumn="0" w:noHBand="0" w:noVBand="1"/>
-      </w:tblPr>
-      <w:tblGrid>
-        <w:gridCol w:w="8630"/>
-      </w:tblGrid>
-      <w:tr>
-        <w:tc>
-          <w:tcPr>
-            <w:tcW w:w="8630" w:type="dxa"/>
-          </w:tcPr>
-          <w:p>
-            <w:pPr>
-              <w:pStyle w:val="ListParagraph"/>
-              <w:spacing w:before="240" w:after="160" w:line="259" w:lineRule="auto"/>
-            </w:pPr>
-          </w:p>
-        </w:tc>
-      </w:tr>
-    </w:tbl>
-    <w:p>
-      <w:pPr>
-        <w:pStyle w:val="ListParagraph"/>
-        <w:numPr>
-          <w:ilvl w:val="0"/>
-          <w:numId w:val="15"/>
-        </w:numPr>
-        <w:spacing w:before="240"/>
-      </w:pPr>
-      <w:r>
-        <w:t>Wh</w:t>
-      </w:r>
-      <w:r>
-        <w:t xml:space="preserve">y </w:t>
-      </w:r>
-    </w:p>
-    <w:tbl>
-      <w:tblPr>
-        <w:tblStyle w:val="TableGrid"/>
-        <w:tblW w:w="0" w:type="auto"/>
-        <w:tblInd w:w="720" w:type="dxa"/>
-        <w:tblLook w:val="04A0" w:firstRow="1" w:lastRow="0" w:firstColumn="1" w:lastColumn="0" w:noHBand="0" w:noVBand="1"/>
-      </w:tblPr>
-      <w:tblGrid>
-        <w:gridCol w:w="8630"/>
-      </w:tblGrid>
-      <w:tr>
-        <w:tc>
-          <w:tcPr>
-            <w:tcW w:w="8630" w:type="dxa"/>
-          </w:tcPr>
-          <w:p>
-            <w:pPr>
-              <w:pStyle w:val="ListParagraph"/>
-              <w:spacing w:before="240" w:after="160" w:line="259" w:lineRule="auto"/>
-            </w:pPr>
-          </w:p>
-        </w:tc>
-      </w:tr>
-    </w:tbl>
-    <w:p>
-      <w:pPr>
-        <w:pStyle w:val="ListParagraph"/>
-        <w:numPr>
-          <w:ilvl w:val="0"/>
-          <w:numId w:val="15"/>
-        </w:numPr>
-        <w:spacing w:before="240"/>
-      </w:pPr>
-      <w:r>
-        <w:t>Wh</w:t>
-      </w:r>
-      <w:r>
-        <w:t xml:space="preserve">y </w:t>
-      </w:r>
-    </w:p>
-    <w:tbl>
-      <w:tblPr>
-        <w:tblStyle w:val="TableGrid"/>
-        <w:tblW w:w="0" w:type="auto"/>
-        <w:tblInd w:w="720" w:type="dxa"/>
-        <w:tblLook w:val="04A0" w:firstRow="1" w:lastRow="0" w:firstColumn="1" w:lastColumn="0" w:noHBand="0" w:noVBand="1"/>
-      </w:tblPr>
-      <w:tblGrid>
-        <w:gridCol w:w="8630"/>
-      </w:tblGrid>
-      <w:tr>
-        <w:tc>
-          <w:tcPr>
-            <w:tcW w:w="8630" w:type="dxa"/>
-          </w:tcPr>
-          <w:p>
-            <w:pPr>
-              <w:pStyle w:val="ListParagraph"/>
-              <w:spacing w:before="240" w:after="160" w:line="259" w:lineRule="auto"/>
-            </w:pPr>
-          </w:p>
-        </w:tc>
-      </w:tr>
-    </w:tbl>
-    <w:p>
-      <w:pPr>
-        <w:pStyle w:val="ListParagraph"/>
-        <w:numPr>
-          <w:ilvl w:val="0"/>
-          <w:numId w:val="15"/>
-        </w:numPr>
-        <w:spacing w:before="240"/>
-      </w:pPr>
-      <w:r>
-        <w:t>Wh</w:t>
-      </w:r>
-      <w:r>
-        <w:t xml:space="preserve">y </w:t>
-      </w:r>
-    </w:p>
-    <w:tbl>
-      <w:tblPr>
-        <w:tblStyle w:val="TableGrid"/>
-        <w:tblW w:w="0" w:type="auto"/>
-        <w:tblInd w:w="720" w:type="dxa"/>
-        <w:tblLook w:val="04A0" w:firstRow="1" w:lastRow="0" w:firstColumn="1" w:lastColumn="0" w:noHBand="0" w:noVBand="1"/>
-      </w:tblPr>
-      <w:tblGrid>
-        <w:gridCol w:w="8630"/>
-      </w:tblGrid>
-      <w:tr>
-        <w:tc>
-          <w:tcPr>
-            <w:tcW w:w="8630" w:type="dxa"/>
-          </w:tcPr>
-          <w:p>
-            <w:pPr>
-              <w:pStyle w:val="ListParagraph"/>
-              <w:spacing w:before="240" w:after="160" w:line="259" w:lineRule="auto"/>
-            </w:pPr>
-          </w:p>
-        </w:tc>
-      </w:tr>
-    </w:tbl>
-    <w:p>
-      <w:pPr>
-        <w:pStyle w:val="ListParagraph"/>
-        <w:numPr>
-          <w:ilvl w:val="0"/>
-          <w:numId w:val="15"/>
-        </w:numPr>
-        <w:spacing w:before="240"/>
-      </w:pPr>
-      <w:r>
-        <w:t>Wh</w:t>
-      </w:r>
-      <w:r>
-        <w:t xml:space="preserve">y </w:t>
-      </w:r>
-    </w:p>
-    <w:tbl>
-      <w:tblPr>
-        <w:tblStyle w:val="TableGrid"/>
-        <w:tblW w:w="0" w:type="auto"/>
-        <w:tblInd w:w="720" w:type="dxa"/>
-        <w:tblLook w:val="04A0" w:firstRow="1" w:lastRow="0" w:firstColumn="1" w:lastColumn="0" w:noHBand="0" w:noVBand="1"/>
-      </w:tblPr>
-      <w:tblGrid>
-        <w:gridCol w:w="8630"/>
-      </w:tblGrid>
-      <w:tr>
-        <w:tc>
-          <w:tcPr>
-            <w:tcW w:w="8630" w:type="dxa"/>
-          </w:tcPr>
-          <w:p>
-            <w:pPr>
-              <w:pStyle w:val="ListParagraph"/>
-              <w:spacing w:before="240" w:after="160" w:line="259" w:lineRule="auto"/>
-            </w:pPr>
-          </w:p>
-        </w:tc>
-      </w:tr>
-    </w:tbl>
-    <w:p>
-      <w:pPr>
-        <w:pStyle w:val="ListParagraph"/>
-        <w:numPr>
-          <w:ilvl w:val="0"/>
-          <w:numId w:val="15"/>
-        </w:numPr>
-        <w:spacing w:before="240"/>
-      </w:pPr>
-      <w:r>
-        <w:t>Wh</w:t>
-      </w:r>
-      <w:r>
-        <w:t xml:space="preserve">y </w:t>
-      </w:r>
-    </w:p>
-    <w:tbl>
-      <w:tblPr>
-        <w:tblStyle w:val="TableGrid"/>
-        <w:tblW w:w="0" w:type="auto"/>
-        <w:tblInd w:w="720" w:type="dxa"/>
-        <w:tblLook w:val="04A0" w:firstRow="1" w:lastRow="0" w:firstColumn="1" w:lastColumn="0" w:noHBand="0" w:noVBand="1"/>
-      </w:tblPr>
-      <w:tblGrid>
-        <w:gridCol w:w="8630"/>
-      </w:tblGrid>
-      <w:tr>
-        <w:tc>
-          <w:tcPr>
-            <w:tcW w:w="8630" w:type="dxa"/>
-          </w:tcPr>
-          <w:p>
-            <w:pPr>
-              <w:pStyle w:val="ListParagraph"/>
-              <w:spacing w:before="240" w:after="160" w:line="259" w:lineRule="auto"/>
-            </w:pPr>
-          </w:p>
-        </w:tc>
-      </w:tr>
-    </w:tbl>
-    <w:p>
-      <w:pPr>
-        <w:pStyle w:val="ListParagraph"/>
-        <w:numPr>
-          <w:ilvl w:val="0"/>
-          <w:numId w:val="15"/>
-        </w:numPr>
-        <w:spacing w:before="240"/>
-      </w:pPr>
-      <w:r>
-        <w:t>Wh</w:t>
-      </w:r>
-      <w:r>
-        <w:t xml:space="preserve">y </w:t>
-      </w:r>
-    </w:p>
-    <w:tbl>
-      <w:tblPr>
-        <w:tblStyle w:val="TableGrid"/>
-        <w:tblW w:w="0" w:type="auto"/>
-        <w:tblInd w:w="720" w:type="dxa"/>
-        <w:tblLook w:val="04A0" w:firstRow="1" w:lastRow="0" w:firstColumn="1" w:lastColumn="0" w:noHBand="0" w:noVBand="1"/>
-      </w:tblPr>
-      <w:tblGrid>
-        <w:gridCol w:w="8630"/>
-      </w:tblGrid>
-      <w:tr>
-        <w:tc>
-          <w:tcPr>
-            <w:tcW w:w="8630" w:type="dxa"/>
-          </w:tcPr>
-          <w:p>
-            <w:pPr>
-              <w:pStyle w:val="ListParagraph"/>
-              <w:spacing w:before="240" w:after="160" w:line="259" w:lineRule="auto"/>
-            </w:pPr>
-          </w:p>
-        </w:tc>
-      </w:tr>
-    </w:tbl>
-    <w:p>
-      <w:pPr>
-        <w:pStyle w:val="ListParagraph"/>
-        <w:numPr>
-          <w:ilvl w:val="0"/>
-          <w:numId w:val="15"/>
-        </w:numPr>
-        <w:spacing w:before="240"/>
-      </w:pPr>
-      <w:r>
-        <w:t>Wh</w:t>
-      </w:r>
-      <w:r>
-        <w:t xml:space="preserve">y </w:t>
-      </w:r>
-    </w:p>
-    <w:tbl>
-      <w:tblPr>
-        <w:tblStyle w:val="TableGrid"/>
-        <w:tblW w:w="0" w:type="auto"/>
-        <w:tblInd w:w="720" w:type="dxa"/>
-        <w:tblLook w:val="04A0" w:firstRow="1" w:lastRow="0" w:firstColumn="1" w:lastColumn="0" w:noHBand="0" w:noVBand="1"/>
-      </w:tblPr>
-      <w:tblGrid>
-        <w:gridCol w:w="8630"/>
-      </w:tblGrid>
-      <w:tr>
-        <w:tc>
-          <w:tcPr>
-            <w:tcW w:w="8630" w:type="dxa"/>
-          </w:tcPr>
-          <w:p>
-            <w:pPr>
-              <w:pStyle w:val="ListParagraph"/>
-              <w:spacing w:before="240" w:after="160" w:line="259" w:lineRule="auto"/>
-            </w:pPr>
-          </w:p>
-        </w:tc>
-      </w:tr>
-    </w:tbl>
-    <w:p>
-      <w:pPr>
-        <w:pStyle w:val="ListParagraph"/>
-        <w:numPr>
-          <w:ilvl w:val="0"/>
-          <w:numId w:val="15"/>
-        </w:numPr>
-        <w:spacing w:before="240"/>
-      </w:pPr>
-      <w:r>
-        <w:t>Wh</w:t>
-      </w:r>
-      <w:r>
-        <w:t xml:space="preserve">y </w:t>
-      </w:r>
-    </w:p>
-    <w:tbl>
-      <w:tblPr>
-        <w:tblStyle w:val="TableGrid"/>
-        <w:tblW w:w="0" w:type="auto"/>
-        <w:tblInd w:w="720" w:type="dxa"/>
-        <w:tblLook w:val="04A0" w:firstRow="1" w:lastRow="0" w:firstColumn="1" w:lastColumn="0" w:noHBand="0" w:noVBand="1"/>
-      </w:tblPr>
-      <w:tblGrid>
-        <w:gridCol w:w="8630"/>
-      </w:tblGrid>
-      <w:tr>
-        <w:tc>
-          <w:tcPr>
-            <w:tcW w:w="8630" w:type="dxa"/>
-          </w:tcPr>
-          <w:p>
-            <w:pPr>
-              <w:pStyle w:val="ListParagraph"/>
-              <w:spacing w:before="240" w:after="160" w:line="259" w:lineRule="auto"/>
-            </w:pPr>
-          </w:p>
-        </w:tc>
-      </w:tr>
-    </w:tbl>
-    <w:p>
-      <w:pPr>
-        <w:pStyle w:val="ListParagraph"/>
-        <w:numPr>
-          <w:ilvl w:val="0"/>
-          <w:numId w:val="15"/>
-        </w:numPr>
-        <w:spacing w:before="240"/>
-      </w:pPr>
-      <w:r>
-        <w:t>Wh</w:t>
-      </w:r>
-      <w:r>
-        <w:t xml:space="preserve">y </w:t>
-      </w:r>
-    </w:p>
-    <w:tbl>
-      <w:tblPr>
-        <w:tblStyle w:val="TableGrid"/>
-        <w:tblW w:w="0" w:type="auto"/>
-        <w:tblInd w:w="720" w:type="dxa"/>
-        <w:tblLook w:val="04A0" w:firstRow="1" w:lastRow="0" w:firstColumn="1" w:lastColumn="0" w:noHBand="0" w:noVBand="1"/>
-      </w:tblPr>
-      <w:tblGrid>
-        <w:gridCol w:w="8630"/>
-      </w:tblGrid>
-      <w:tr>
-        <w:tc>
-          <w:tcPr>
-            <w:tcW w:w="8630" w:type="dxa"/>
-          </w:tcPr>
-          <w:p>
-            <w:pPr>
-              <w:pStyle w:val="ListParagraph"/>
-              <w:spacing w:before="240" w:after="160" w:line="259" w:lineRule="auto"/>
-            </w:pPr>
-          </w:p>
-        </w:tc>
-      </w:tr>
-    </w:tbl>
-    <w:p>
-      <w:pPr>
-        <w:pStyle w:val="ListParagraph"/>
-        <w:numPr>
-          <w:ilvl w:val="0"/>
-          <w:numId w:val="15"/>
-        </w:numPr>
-        <w:spacing w:before="240"/>
-      </w:pPr>
-      <w:r>
-        <w:t>Wh</w:t>
-      </w:r>
-      <w:r>
-        <w:t xml:space="preserve">y </w:t>
-      </w:r>
-    </w:p>
-    <w:tbl>
-      <w:tblPr>
-        <w:tblStyle w:val="TableGrid"/>
-        <w:tblW w:w="0" w:type="auto"/>
-        <w:tblInd w:w="720" w:type="dxa"/>
-        <w:tblLook w:val="04A0" w:firstRow="1" w:lastRow="0" w:firstColumn="1" w:lastColumn="0" w:noHBand="0" w:noVBand="1"/>
-      </w:tblPr>
-      <w:tblGrid>
-        <w:gridCol w:w="8630"/>
-      </w:tblGrid>
-      <w:tr>
-        <w:tc>
-          <w:tcPr>
-            <w:tcW w:w="9350" w:type="dxa"/>
-          </w:tcPr>
-          <w:p>
-            <w:pPr>
-              <w:pStyle w:val="ListParagraph"/>
-              <w:spacing w:before="240" w:after="160" w:line="259" w:lineRule="auto"/>
-            </w:pPr>
-          </w:p>
-        </w:tc>
-      </w:tr>
-    </w:tbl>
-    <w:p>
-      <w:pPr>
-        <w:pStyle w:val="ListParagraph"/>
-        <w:spacing w:before="240"/>
-      </w:pPr>
-    </w:p>
-    <w:p>
-      <w:pPr>
-        <w:pStyle w:val="ListParagraph"/>
-        <w:numPr>
-          <w:ilvl w:val="0"/>
-          <w:numId w:val="15"/>
-        </w:numPr>
         <w:spacing w:before="240"/>
       </w:pPr>
     </w:p>
@@ -1718,6 +1756,92 @@
     </w:lvl>
   </w:abstractNum>
   <w:abstractNum w:abstractNumId="6" w15:restartNumberingAfterBreak="0">
+    <w:nsid w:val="26054C82"/>
+    <w:multiLevelType w:val="hybridMultilevel"/>
+    <w:tmpl w:val="C3287EF8"/>
+    <w:lvl w:ilvl="0" w:tplc="0409000F">
+      <w:start w:val="1"/>
+      <w:numFmt w:val="decimal"/>
+      <w:lvlText w:val="%1."/>
+      <w:lvlJc w:val="left"/>
+      <w:pPr>
+        <w:ind w:left="1080" w:hanging="360"/>
+      </w:pPr>
+    </w:lvl>
+    <w:lvl w:ilvl="1" w:tplc="04090019" w:tentative="1">
+      <w:start w:val="1"/>
+      <w:numFmt w:val="lowerLetter"/>
+      <w:lvlText w:val="%2."/>
+      <w:lvlJc w:val="left"/>
+      <w:pPr>
+        <w:ind w:left="1800" w:hanging="360"/>
+      </w:pPr>
+    </w:lvl>
+    <w:lvl w:ilvl="2" w:tplc="0409001B" w:tentative="1">
+      <w:start w:val="1"/>
+      <w:numFmt w:val="lowerRoman"/>
+      <w:lvlText w:val="%3."/>
+      <w:lvlJc w:val="right"/>
+      <w:pPr>
+        <w:ind w:left="2520" w:hanging="180"/>
+      </w:pPr>
+    </w:lvl>
+    <w:lvl w:ilvl="3" w:tplc="0409000F" w:tentative="1">
+      <w:start w:val="1"/>
+      <w:numFmt w:val="decimal"/>
+      <w:lvlText w:val="%4."/>
+      <w:lvlJc w:val="left"/>
+      <w:pPr>
+        <w:ind w:left="3240" w:hanging="360"/>
+      </w:pPr>
+    </w:lvl>
+    <w:lvl w:ilvl="4" w:tplc="04090019" w:tentative="1">
+      <w:start w:val="1"/>
+      <w:numFmt w:val="lowerLetter"/>
+      <w:lvlText w:val="%5."/>
+      <w:lvlJc w:val="left"/>
+      <w:pPr>
+        <w:ind w:left="3960" w:hanging="360"/>
+      </w:pPr>
+    </w:lvl>
+    <w:lvl w:ilvl="5" w:tplc="0409001B" w:tentative="1">
+      <w:start w:val="1"/>
+      <w:numFmt w:val="lowerRoman"/>
+      <w:lvlText w:val="%6."/>
+      <w:lvlJc w:val="right"/>
+      <w:pPr>
+        <w:ind w:left="4680" w:hanging="180"/>
+      </w:pPr>
+    </w:lvl>
+    <w:lvl w:ilvl="6" w:tplc="0409000F" w:tentative="1">
+      <w:start w:val="1"/>
+      <w:numFmt w:val="decimal"/>
+      <w:lvlText w:val="%7."/>
+      <w:lvlJc w:val="left"/>
+      <w:pPr>
+        <w:ind w:left="5400" w:hanging="360"/>
+      </w:pPr>
+    </w:lvl>
+    <w:lvl w:ilvl="7" w:tplc="04090019" w:tentative="1">
+      <w:start w:val="1"/>
+      <w:numFmt w:val="lowerLetter"/>
+      <w:lvlText w:val="%8."/>
+      <w:lvlJc w:val="left"/>
+      <w:pPr>
+        <w:ind w:left="6120" w:hanging="360"/>
+      </w:pPr>
+    </w:lvl>
+    <w:lvl w:ilvl="8" w:tplc="0409001B" w:tentative="1">
+      <w:start w:val="1"/>
+      <w:numFmt w:val="lowerRoman"/>
+      <w:lvlText w:val="%9."/>
+      <w:lvlJc w:val="right"/>
+      <w:pPr>
+        <w:ind w:left="6840" w:hanging="180"/>
+      </w:pPr>
+    </w:lvl>
+  </w:abstractNum>
+  <w:abstractNum w:abstractNumId="7" w15:restartNumberingAfterBreak="0">
     <w:nsid w:val="30AB5689"/>
     <w:multiLevelType w:val="hybridMultilevel"/>
     <w:tmpl w:val="35C88C2C"/>
@@ -1806,7 +1930,7 @@
       </w:pPr>
     </w:lvl>
   </w:abstractNum>
-  <w:abstractNum w:abstractNumId="7" w15:restartNumberingAfterBreak="0">
+  <w:abstractNum w:abstractNumId="8" w15:restartNumberingAfterBreak="0">
     <w:nsid w:val="3E87094D"/>
     <w:multiLevelType w:val="hybridMultilevel"/>
     <w:tmpl w:val="4E90641E"/>
@@ -1896,7 +2020,7 @@
       </w:pPr>
     </w:lvl>
   </w:abstractNum>
-  <w:abstractNum w:abstractNumId="8" w15:restartNumberingAfterBreak="0">
+  <w:abstractNum w:abstractNumId="9" w15:restartNumberingAfterBreak="0">
     <w:nsid w:val="44C45062"/>
     <w:multiLevelType w:val="hybridMultilevel"/>
     <w:tmpl w:val="2FB452DC"/>
@@ -1982,7 +2106,7 @@
       </w:pPr>
     </w:lvl>
   </w:abstractNum>
-  <w:abstractNum w:abstractNumId="9" w15:restartNumberingAfterBreak="0">
+  <w:abstractNum w:abstractNumId="10" w15:restartNumberingAfterBreak="0">
     <w:nsid w:val="62C73066"/>
     <w:multiLevelType w:val="hybridMultilevel"/>
     <w:tmpl w:val="638C66EA"/>
@@ -2071,7 +2195,7 @@
       </w:pPr>
     </w:lvl>
   </w:abstractNum>
-  <w:abstractNum w:abstractNumId="10" w15:restartNumberingAfterBreak="0">
+  <w:abstractNum w:abstractNumId="11" w15:restartNumberingAfterBreak="0">
     <w:nsid w:val="678B1CE3"/>
     <w:multiLevelType w:val="hybridMultilevel"/>
     <w:tmpl w:val="638C66EA"/>
@@ -2160,7 +2284,7 @@
       </w:pPr>
     </w:lvl>
   </w:abstractNum>
-  <w:abstractNum w:abstractNumId="11" w15:restartNumberingAfterBreak="0">
+  <w:abstractNum w:abstractNumId="12" w15:restartNumberingAfterBreak="0">
     <w:nsid w:val="6A840D59"/>
     <w:multiLevelType w:val="hybridMultilevel"/>
     <w:tmpl w:val="96EC6200"/>
@@ -2246,7 +2370,7 @@
       </w:pPr>
     </w:lvl>
   </w:abstractNum>
-  <w:abstractNum w:abstractNumId="12" w15:restartNumberingAfterBreak="0">
+  <w:abstractNum w:abstractNumId="13" w15:restartNumberingAfterBreak="0">
     <w:nsid w:val="6CD1536E"/>
     <w:multiLevelType w:val="hybridMultilevel"/>
     <w:tmpl w:val="AC884E5E"/>
@@ -2332,7 +2456,7 @@
       </w:pPr>
     </w:lvl>
   </w:abstractNum>
-  <w:abstractNum w:abstractNumId="13" w15:restartNumberingAfterBreak="0">
+  <w:abstractNum w:abstractNumId="14" w15:restartNumberingAfterBreak="0">
     <w:nsid w:val="71076302"/>
     <w:multiLevelType w:val="hybridMultilevel"/>
     <w:tmpl w:val="638C66EA"/>
@@ -2421,7 +2545,7 @@
       </w:pPr>
     </w:lvl>
   </w:abstractNum>
-  <w:abstractNum w:abstractNumId="14" w15:restartNumberingAfterBreak="0">
+  <w:abstractNum w:abstractNumId="15" w15:restartNumberingAfterBreak="0">
     <w:nsid w:val="726F64C3"/>
     <w:multiLevelType w:val="hybridMultilevel"/>
     <w:tmpl w:val="35C88C2C"/>
@@ -2517,28 +2641,28 @@
     <w:abstractNumId w:val="4"/>
   </w:num>
   <w:num w:numId="3">
-    <w:abstractNumId w:val="7"/>
+    <w:abstractNumId w:val="8"/>
   </w:num>
   <w:num w:numId="4">
-    <w:abstractNumId w:val="13"/>
+    <w:abstractNumId w:val="14"/>
   </w:num>
   <w:num w:numId="5">
     <w:abstractNumId w:val="2"/>
   </w:num>
   <w:num w:numId="6">
+    <w:abstractNumId w:val="10"/>
+  </w:num>
+  <w:num w:numId="7">
     <w:abstractNumId w:val="9"/>
   </w:num>
-  <w:num w:numId="7">
-    <w:abstractNumId w:val="8"/>
-  </w:num>
   <w:num w:numId="8">
-    <w:abstractNumId w:val="10"/>
+    <w:abstractNumId w:val="11"/>
   </w:num>
   <w:num w:numId="9">
-    <w:abstractNumId w:val="11"/>
+    <w:abstractNumId w:val="12"/>
   </w:num>
   <w:num w:numId="10">
-    <w:abstractNumId w:val="14"/>
+    <w:abstractNumId w:val="15"/>
   </w:num>
   <w:num w:numId="11">
     <w:abstractNumId w:val="0"/>
@@ -2550,10 +2674,13 @@
     <w:abstractNumId w:val="1"/>
   </w:num>
   <w:num w:numId="14">
-    <w:abstractNumId w:val="6"/>
+    <w:abstractNumId w:val="7"/>
   </w:num>
   <w:num w:numId="15">
-    <w:abstractNumId w:val="12"/>
+    <w:abstractNumId w:val="13"/>
+  </w:num>
+  <w:num w:numId="16">
+    <w:abstractNumId w:val="6"/>
   </w:num>
 </w:numbering>
 </file>
